--- a/佐野君に頼みたいこと.docx
+++ b/佐野君に頼みたいこと.docx
@@ -19,130 +19,148 @@
         </w:rPr>
         <w:t>・ヒットエフェクトテクスチャ</w:t>
       </w:r>
+    </w:p>
+    <w:p>
+      <w:r>
+        <w:rPr>
+          <w:rFonts w:hint="eastAsia"/>
+        </w:rPr>
+        <w:t>・ボールのエフェクトメッシュ</w:t>
+      </w:r>
+    </w:p>
+    <w:p>
+      <w:r>
+        <w:rPr>
+          <w:rFonts w:hint="eastAsia"/>
+        </w:rPr>
+        <w:t>・リザルト画面のボーンつきの板</w:t>
+      </w:r>
+      <w:r>
+        <w:rPr>
+          <w:rFonts w:hint="eastAsia"/>
+        </w:rPr>
+        <w:t>(</w:t>
+      </w:r>
+      <w:r>
+        <w:t>1</w:t>
+      </w:r>
+      <w:r>
+        <w:rPr>
+          <w:rFonts w:hint="eastAsia"/>
+        </w:rPr>
+        <w:t>x1</w:t>
+      </w:r>
+      <w:r>
+        <w:rPr>
+          <w:rFonts w:hint="eastAsia"/>
+        </w:rPr>
+        <w:t>サイズ</w:t>
+      </w:r>
+      <w:r>
+        <w:rPr>
+          <w:rFonts w:hint="eastAsia"/>
+        </w:rPr>
+        <w:t>)</w:t>
+      </w:r>
+    </w:p>
+    <w:p/>
+    <w:p/>
+    <w:p>
+      <w:r>
+        <w:rPr>
+          <w:rFonts w:hint="eastAsia"/>
+        </w:rPr>
+        <w:t>～ＵＩ～</w:t>
+      </w:r>
       <w:bookmarkStart w:id="0" w:name="_GoBack"/>
       <w:bookmarkEnd w:id="0"/>
     </w:p>
-    <w:p>
-      <w:r>
-        <w:rPr>
-          <w:rFonts w:hint="eastAsia"/>
-        </w:rPr>
-        <w:t>・ボールのエフェクトメッシュ</w:t>
-      </w:r>
-    </w:p>
-    <w:p>
-      <w:pPr>
-        <w:rPr>
-          <w:rFonts w:hint="eastAsia"/>
-        </w:rPr>
-      </w:pPr>
+    <w:p/>
+    <w:p>
+      <w:r>
+        <w:rPr>
+          <w:rFonts w:hint="eastAsia"/>
+        </w:rPr>
+        <w:t>・</w:t>
+      </w:r>
+      <w:r>
+        <w:t>GameSet</w:t>
+      </w:r>
+      <w:r>
+        <w:rPr>
+          <w:rFonts w:hint="eastAsia"/>
+        </w:rPr>
+        <w:t>や</w:t>
+      </w:r>
+      <w:r>
+        <w:rPr>
+          <w:rFonts w:hint="eastAsia"/>
+        </w:rPr>
+        <w:t>Fight</w:t>
+      </w:r>
+      <w:r>
+        <w:rPr>
+          <w:rFonts w:hint="eastAsia"/>
+        </w:rPr>
+        <w:t>や</w:t>
+      </w:r>
+      <w:r>
+        <w:rPr>
+          <w:rFonts w:hint="eastAsia"/>
+        </w:rPr>
+        <w:t>Round+</w:t>
+      </w:r>
+      <w:r>
+        <w:rPr>
+          <w:rFonts w:hint="eastAsia"/>
+        </w:rPr>
+        <w:t>数字のテクスチャをひとつにまとめる</w:t>
+      </w:r>
+    </w:p>
+    <w:p/>
+    <w:p>
+      <w:r>
+        <w:rPr>
+          <w:rFonts w:hint="eastAsia"/>
+        </w:rPr>
+        <w:t>・</w:t>
+      </w:r>
+      <w:r>
+        <w:rPr>
+          <w:rFonts w:hint="eastAsia"/>
+        </w:rPr>
+        <w:t>Push</w:t>
+      </w:r>
+      <w:r>
+        <w:rPr>
+          <w:rFonts w:hint="eastAsia"/>
+        </w:rPr>
+        <w:t>○や</w:t>
+      </w:r>
+      <w:r>
+        <w:rPr>
+          <w:rFonts w:hint="eastAsia"/>
+        </w:rPr>
+        <w:t>NowLoading</w:t>
+      </w:r>
+      <w:r>
+        <w:rPr>
+          <w:rFonts w:hint="eastAsia"/>
+        </w:rPr>
+        <w:t>は別のテクスチャにまとめる</w:t>
+      </w:r>
+    </w:p>
+    <w:p/>
+    <w:p>
+      <w:r>
+        <w:rPr>
+          <w:rFonts w:hint="eastAsia"/>
+        </w:rPr>
+        <w:t>・ゲージ　体力、スキル、ラウンド勝利アイコン、プレイヤー番号、キャラクタのアイコン？</w:t>
+      </w:r>
     </w:p>
     <w:p/>
     <w:p/>
-    <w:p>
-      <w:r>
-        <w:rPr>
-          <w:rFonts w:hint="eastAsia"/>
-        </w:rPr>
-        <w:t>～ＵＩ～</w:t>
-      </w:r>
-    </w:p>
-    <w:p/>
-    <w:p>
-      <w:r>
-        <w:rPr>
-          <w:rFonts w:hint="eastAsia"/>
-        </w:rPr>
-        <w:t>・</w:t>
-      </w:r>
-      <w:proofErr w:type="spellStart"/>
-      <w:r>
-        <w:t>GameSet</w:t>
-      </w:r>
-      <w:proofErr w:type="spellEnd"/>
-      <w:r>
-        <w:rPr>
-          <w:rFonts w:hint="eastAsia"/>
-        </w:rPr>
-        <w:t>や</w:t>
-      </w:r>
-      <w:r>
-        <w:rPr>
-          <w:rFonts w:hint="eastAsia"/>
-        </w:rPr>
-        <w:t>Fight</w:t>
-      </w:r>
-      <w:r>
-        <w:rPr>
-          <w:rFonts w:hint="eastAsia"/>
-        </w:rPr>
-        <w:t>や</w:t>
-      </w:r>
-      <w:r>
-        <w:rPr>
-          <w:rFonts w:hint="eastAsia"/>
-        </w:rPr>
-        <w:t>Round+</w:t>
-      </w:r>
-      <w:r>
-        <w:rPr>
-          <w:rFonts w:hint="eastAsia"/>
-        </w:rPr>
-        <w:t>数字のテクスチャをひとつにまとめる</w:t>
-      </w:r>
-    </w:p>
-    <w:p/>
-    <w:p>
-      <w:r>
-        <w:rPr>
-          <w:rFonts w:hint="eastAsia"/>
-        </w:rPr>
-        <w:t>・</w:t>
-      </w:r>
-      <w:r>
-        <w:rPr>
-          <w:rFonts w:hint="eastAsia"/>
-        </w:rPr>
-        <w:t>Push</w:t>
-      </w:r>
-      <w:r>
-        <w:rPr>
-          <w:rFonts w:hint="eastAsia"/>
-        </w:rPr>
-        <w:t>○や</w:t>
-      </w:r>
-      <w:proofErr w:type="spellStart"/>
-      <w:r>
-        <w:rPr>
-          <w:rFonts w:hint="eastAsia"/>
-        </w:rPr>
-        <w:t>NowLoading</w:t>
-      </w:r>
-      <w:proofErr w:type="spellEnd"/>
-      <w:r>
-        <w:rPr>
-          <w:rFonts w:hint="eastAsia"/>
-        </w:rPr>
-        <w:t>は別のテクスチャにまとめる</w:t>
-      </w:r>
-    </w:p>
-    <w:p/>
-    <w:p>
-      <w:r>
-        <w:rPr>
-          <w:rFonts w:hint="eastAsia"/>
-        </w:rPr>
-        <w:t>・ゲージ　体力、スキル、ラウンド勝利アイコン、プレイヤー番号、キャラクタのアイコン？</w:t>
-      </w:r>
-    </w:p>
-    <w:p/>
-    <w:p>
-      <w:pPr>
-        <w:rPr>
-          <w:rFonts w:hint="eastAsia"/>
-        </w:rPr>
-      </w:pPr>
-    </w:p>
     <w:sectPr>
       <w:pgSz w:w="11906" w:h="16838"/>
       <w:pgMar w:top="1985" w:right="1701" w:bottom="1701" w:left="1701" w:header="851" w:footer="992" w:gutter="0"/>
@@ -151,6 +169,44 @@
     </w:sectPr>
   </w:body>
 </w:document>
+</file>
+
+<file path=word/endnotes.xml><?xml version="1.0" encoding="utf-8"?>
+<w:endnotes xmlns:wpc="http://schemas.microsoft.com/office/word/2010/wordprocessingCanvas" xmlns:mc="http://schemas.openxmlformats.org/markup-compatibility/2006" xmlns:o="urn:schemas-microsoft-com:office:office" xmlns:r="http://schemas.openxmlformats.org/officeDocument/2006/relationships" xmlns:m="http://schemas.openxmlformats.org/officeDocument/2006/math" xmlns:v="urn:schemas-microsoft-com:vml" xmlns:wp14="http://schemas.microsoft.com/office/word/2010/wordprocessingDrawing" xmlns:wp="http://schemas.openxmlformats.org/drawingml/2006/wordprocessingDrawing" xmlns:w10="urn:schemas-microsoft-com:office:word" xmlns:w="http://schemas.openxmlformats.org/wordprocessingml/2006/main" xmlns:w14="http://schemas.microsoft.com/office/word/2010/wordml" xmlns:w15="http://schemas.microsoft.com/office/word/2012/wordml" xmlns:wpg="http://schemas.microsoft.com/office/word/2010/wordprocessingGroup" xmlns:wpi="http://schemas.microsoft.com/office/word/2010/wordprocessingInk" xmlns:wne="http://schemas.microsoft.com/office/word/2006/wordml" xmlns:wps="http://schemas.microsoft.com/office/word/2010/wordprocessingShape" mc:Ignorable="w14 w15 wp14">
+  <w:endnote w:type="separator" w:id="-1">
+    <w:p>
+      <w:r>
+        <w:separator/>
+      </w:r>
+    </w:p>
+  </w:endnote>
+  <w:endnote w:type="continuationSeparator" w:id="0">
+    <w:p>
+      <w:r>
+        <w:continuationSeparator/>
+      </w:r>
+    </w:p>
+  </w:endnote>
+</w:endnotes>
+</file>
+
+<file path=word/footnotes.xml><?xml version="1.0" encoding="utf-8"?>
+<w:footnotes xmlns:wpc="http://schemas.microsoft.com/office/word/2010/wordprocessingCanvas" xmlns:mc="http://schemas.openxmlformats.org/markup-compatibility/2006" xmlns:o="urn:schemas-microsoft-com:office:office" xmlns:r="http://schemas.openxmlformats.org/officeDocument/2006/relationships" xmlns:m="http://schemas.openxmlformats.org/officeDocument/2006/math" xmlns:v="urn:schemas-microsoft-com:vml" xmlns:wp14="http://schemas.microsoft.com/office/word/2010/wordprocessingDrawing" xmlns:wp="http://schemas.openxmlformats.org/drawingml/2006/wordprocessingDrawing" xmlns:w10="urn:schemas-microsoft-com:office:word" xmlns:w="http://schemas.openxmlformats.org/wordprocessingml/2006/main" xmlns:w14="http://schemas.microsoft.com/office/word/2010/wordml" xmlns:w15="http://schemas.microsoft.com/office/word/2012/wordml" xmlns:wpg="http://schemas.microsoft.com/office/word/2010/wordprocessingGroup" xmlns:wpi="http://schemas.microsoft.com/office/word/2010/wordprocessingInk" xmlns:wne="http://schemas.microsoft.com/office/word/2006/wordml" xmlns:wps="http://schemas.microsoft.com/office/word/2010/wordprocessingShape" mc:Ignorable="w14 w15 wp14">
+  <w:footnote w:type="separator" w:id="-1">
+    <w:p>
+      <w:r>
+        <w:separator/>
+      </w:r>
+    </w:p>
+  </w:footnote>
+  <w:footnote w:type="continuationSeparator" w:id="0">
+    <w:p>
+      <w:r>
+        <w:continuationSeparator/>
+      </w:r>
+    </w:p>
+  </w:footnote>
+</w:footnotes>
 </file>
 
 <file path=word/styles.xml><?xml version="1.0" encoding="utf-8"?>
@@ -575,6 +631,50 @@
     <w:semiHidden/>
     <w:unhideWhenUsed/>
   </w:style>
+  <w:style w:type="paragraph" w:styleId="a3">
+    <w:name w:val="header"/>
+    <w:basedOn w:val="a"/>
+    <w:link w:val="a4"/>
+    <w:uiPriority w:val="99"/>
+    <w:unhideWhenUsed/>
+    <w:rsid w:val="003863F9"/>
+    <w:pPr>
+      <w:tabs>
+        <w:tab w:val="center" w:pos="4252"/>
+        <w:tab w:val="right" w:pos="8504"/>
+      </w:tabs>
+      <w:snapToGrid w:val="0"/>
+    </w:pPr>
+  </w:style>
+  <w:style w:type="character" w:customStyle="1" w:styleId="a4">
+    <w:name w:val="ヘッダー (文字)"/>
+    <w:basedOn w:val="a0"/>
+    <w:link w:val="a3"/>
+    <w:uiPriority w:val="99"/>
+    <w:rsid w:val="003863F9"/>
+  </w:style>
+  <w:style w:type="paragraph" w:styleId="a5">
+    <w:name w:val="footer"/>
+    <w:basedOn w:val="a"/>
+    <w:link w:val="a6"/>
+    <w:uiPriority w:val="99"/>
+    <w:unhideWhenUsed/>
+    <w:rsid w:val="003863F9"/>
+    <w:pPr>
+      <w:tabs>
+        <w:tab w:val="center" w:pos="4252"/>
+        <w:tab w:val="right" w:pos="8504"/>
+      </w:tabs>
+      <w:snapToGrid w:val="0"/>
+    </w:pPr>
+  </w:style>
+  <w:style w:type="character" w:customStyle="1" w:styleId="a6">
+    <w:name w:val="フッター (文字)"/>
+    <w:basedOn w:val="a0"/>
+    <w:link w:val="a5"/>
+    <w:uiPriority w:val="99"/>
+    <w:rsid w:val="003863F9"/>
+  </w:style>
 </w:styles>
 </file>
 

--- a/佐野君に頼みたいこと.docx
+++ b/佐野君に頼みたいこと.docx
@@ -3,163 +3,164 @@
 <w:document xmlns:wpc="http://schemas.microsoft.com/office/word/2010/wordprocessingCanvas" xmlns:mc="http://schemas.openxmlformats.org/markup-compatibility/2006" xmlns:o="urn:schemas-microsoft-com:office:office" xmlns:r="http://schemas.openxmlformats.org/officeDocument/2006/relationships" xmlns:m="http://schemas.openxmlformats.org/officeDocument/2006/math" xmlns:v="urn:schemas-microsoft-com:vml" xmlns:wp14="http://schemas.microsoft.com/office/word/2010/wordprocessingDrawing" xmlns:wp="http://schemas.openxmlformats.org/drawingml/2006/wordprocessingDrawing" xmlns:w10="urn:schemas-microsoft-com:office:word" xmlns:w="http://schemas.openxmlformats.org/wordprocessingml/2006/main" xmlns:w14="http://schemas.microsoft.com/office/word/2010/wordml" xmlns:w15="http://schemas.microsoft.com/office/word/2012/wordml" xmlns:wpg="http://schemas.microsoft.com/office/word/2010/wordprocessingGroup" xmlns:wpi="http://schemas.microsoft.com/office/word/2010/wordprocessingInk" xmlns:wne="http://schemas.microsoft.com/office/word/2006/wordml" xmlns:wps="http://schemas.microsoft.com/office/word/2010/wordprocessingShape" mc:Ignorable="w14 w15 wp14">
   <w:body>
     <w:p/>
-    <w:p>
-      <w:r>
-        <w:rPr>
-          <w:rFonts w:hint="eastAsia"/>
-        </w:rPr>
-        <w:t>～エフェクト～</w:t>
-      </w:r>
-    </w:p>
     <w:p/>
     <w:p>
       <w:r>
         <w:rPr>
           <w:rFonts w:hint="eastAsia"/>
         </w:rPr>
-        <w:t>・ヒットエフェクトテクスチャ</w:t>
-      </w:r>
-    </w:p>
-    <w:p>
-      <w:r>
-        <w:rPr>
-          <w:rFonts w:hint="eastAsia"/>
-        </w:rPr>
-        <w:t>・ボールのエフェクトメッシュ</w:t>
-      </w:r>
-    </w:p>
-    <w:p>
-      <w:r>
-        <w:rPr>
-          <w:rFonts w:hint="eastAsia"/>
-        </w:rPr>
-        <w:t>・リザルト画面のボーンつきの板</w:t>
-      </w:r>
-      <w:r>
-        <w:rPr>
-          <w:rFonts w:hint="eastAsia"/>
-        </w:rPr>
-        <w:t>(</w:t>
-      </w:r>
-      <w:r>
-        <w:t>1</w:t>
-      </w:r>
-      <w:r>
-        <w:rPr>
-          <w:rFonts w:hint="eastAsia"/>
-        </w:rPr>
-        <w:t>x1</w:t>
-      </w:r>
-      <w:r>
-        <w:rPr>
-          <w:rFonts w:hint="eastAsia"/>
-        </w:rPr>
-        <w:t>サイズ</w:t>
-      </w:r>
-      <w:r>
-        <w:rPr>
-          <w:rFonts w:hint="eastAsia"/>
-        </w:rPr>
-        <w:t>)</w:t>
+        <w:t>～ＵＩ～</w:t>
       </w:r>
     </w:p>
     <w:p/>
+    <w:p>
+      <w:r>
+        <w:rPr>
+          <w:rFonts w:hint="eastAsia"/>
+        </w:rPr>
+        <w:t>・</w:t>
+      </w:r>
+      <w:r>
+        <w:t>GameSet</w:t>
+      </w:r>
+      <w:r>
+        <w:rPr>
+          <w:rFonts w:hint="eastAsia"/>
+        </w:rPr>
+        <w:t>や</w:t>
+      </w:r>
+      <w:r>
+        <w:rPr>
+          <w:rFonts w:hint="eastAsia"/>
+        </w:rPr>
+        <w:t>Fight</w:t>
+      </w:r>
+      <w:r>
+        <w:rPr>
+          <w:rFonts w:hint="eastAsia"/>
+        </w:rPr>
+        <w:t>や</w:t>
+      </w:r>
+      <w:r>
+        <w:rPr>
+          <w:rFonts w:hint="eastAsia"/>
+        </w:rPr>
+        <w:t>Round+</w:t>
+      </w:r>
+      <w:r>
+        <w:rPr>
+          <w:rFonts w:hint="eastAsia"/>
+        </w:rPr>
+        <w:t>数字のテクスチャをひとつにまとめる</w:t>
+      </w:r>
+    </w:p>
     <w:p/>
     <w:p>
       <w:r>
         <w:rPr>
           <w:rFonts w:hint="eastAsia"/>
         </w:rPr>
-        <w:t>～ＵＩ～</w:t>
-      </w:r>
+        <w:t>・</w:t>
+      </w:r>
+      <w:r>
+        <w:rPr>
+          <w:rFonts w:hint="eastAsia"/>
+        </w:rPr>
+        <w:t>Push</w:t>
+      </w:r>
+      <w:r>
+        <w:rPr>
+          <w:rFonts w:hint="eastAsia"/>
+        </w:rPr>
+        <w:t>○や</w:t>
+      </w:r>
+      <w:r>
+        <w:rPr>
+          <w:rFonts w:hint="eastAsia"/>
+        </w:rPr>
+        <w:t>NowLoading</w:t>
+      </w:r>
+      <w:r>
+        <w:rPr>
+          <w:rFonts w:hint="eastAsia"/>
+        </w:rPr>
+        <w:t>は別のテクスチャにまとめる</w:t>
+      </w:r>
+    </w:p>
+    <w:p/>
+    <w:p>
+      <w:r>
+        <w:rPr>
+          <w:rFonts w:hint="eastAsia"/>
+        </w:rPr>
+        <w:t>・ゲージ　体力、スキル、ラウンド勝利アイコン、プレイヤー番号、キャラクタのアイコン？</w:t>
+      </w:r>
+    </w:p>
+    <w:p/>
+    <w:p>
       <w:bookmarkStart w:id="0" w:name="_GoBack"/>
       <w:bookmarkEnd w:id="0"/>
     </w:p>
+    <w:p>
+      <w:r>
+        <w:rPr>
+          <w:rFonts w:hint="eastAsia"/>
+        </w:rPr>
+        <w:t>～エフェクト～</w:t>
+      </w:r>
+    </w:p>
     <w:p/>
     <w:p>
       <w:r>
         <w:rPr>
           <w:rFonts w:hint="eastAsia"/>
         </w:rPr>
-        <w:t>・</w:t>
-      </w:r>
-      <w:r>
-        <w:t>GameSet</w:t>
-      </w:r>
-      <w:r>
-        <w:rPr>
-          <w:rFonts w:hint="eastAsia"/>
-        </w:rPr>
-        <w:t>や</w:t>
-      </w:r>
-      <w:r>
-        <w:rPr>
-          <w:rFonts w:hint="eastAsia"/>
-        </w:rPr>
-        <w:t>Fight</w:t>
-      </w:r>
-      <w:r>
-        <w:rPr>
-          <w:rFonts w:hint="eastAsia"/>
-        </w:rPr>
-        <w:t>や</w:t>
-      </w:r>
-      <w:r>
-        <w:rPr>
-          <w:rFonts w:hint="eastAsia"/>
-        </w:rPr>
-        <w:t>Round+</w:t>
-      </w:r>
-      <w:r>
-        <w:rPr>
-          <w:rFonts w:hint="eastAsia"/>
-        </w:rPr>
-        <w:t>数字のテクスチャをひとつにまとめる</w:t>
-      </w:r>
-    </w:p>
-    <w:p/>
-    <w:p>
-      <w:r>
-        <w:rPr>
-          <w:rFonts w:hint="eastAsia"/>
-        </w:rPr>
-        <w:t>・</w:t>
-      </w:r>
-      <w:r>
-        <w:rPr>
-          <w:rFonts w:hint="eastAsia"/>
-        </w:rPr>
-        <w:t>Push</w:t>
-      </w:r>
-      <w:r>
-        <w:rPr>
-          <w:rFonts w:hint="eastAsia"/>
-        </w:rPr>
-        <w:t>○や</w:t>
-      </w:r>
-      <w:r>
-        <w:rPr>
-          <w:rFonts w:hint="eastAsia"/>
-        </w:rPr>
-        <w:t>NowLoading</w:t>
-      </w:r>
-      <w:r>
-        <w:rPr>
-          <w:rFonts w:hint="eastAsia"/>
-        </w:rPr>
-        <w:t>は別のテクスチャにまとめる</w:t>
-      </w:r>
-    </w:p>
-    <w:p/>
-    <w:p>
-      <w:r>
-        <w:rPr>
-          <w:rFonts w:hint="eastAsia"/>
-        </w:rPr>
-        <w:t>・ゲージ　体力、スキル、ラウンド勝利アイコン、プレイヤー番号、キャラクタのアイコン？</w:t>
-      </w:r>
-    </w:p>
-    <w:p/>
+        <w:t>・ヒットエフェクトテクスチャ</w:t>
+      </w:r>
+    </w:p>
+    <w:p>
+      <w:r>
+        <w:rPr>
+          <w:rFonts w:hint="eastAsia"/>
+        </w:rPr>
+        <w:t>・ボールのエフェクトメッシュ</w:t>
+      </w:r>
+    </w:p>
+    <w:p>
+      <w:r>
+        <w:rPr>
+          <w:rFonts w:hint="eastAsia"/>
+        </w:rPr>
+        <w:t>・リザルト画面のボーンつきの板</w:t>
+      </w:r>
+      <w:r>
+        <w:rPr>
+          <w:rFonts w:hint="eastAsia"/>
+        </w:rPr>
+        <w:t>(</w:t>
+      </w:r>
+      <w:r>
+        <w:t>1</w:t>
+      </w:r>
+      <w:r>
+        <w:rPr>
+          <w:rFonts w:hint="eastAsia"/>
+        </w:rPr>
+        <w:t>x1</w:t>
+      </w:r>
+      <w:r>
+        <w:rPr>
+          <w:rFonts w:hint="eastAsia"/>
+        </w:rPr>
+        <w:t>サイズ</w:t>
+      </w:r>
+      <w:r>
+        <w:rPr>
+          <w:rFonts w:hint="eastAsia"/>
+        </w:rPr>
+        <w:t>)</w:t>
+      </w:r>
+    </w:p>
     <w:p/>
     <w:sectPr>
       <w:pgSz w:w="11906" w:h="16838"/>
